--- a/SSU/Vukasin/SSU - Registracija korisnika.docx
+++ b/SSU/Vukasin/SSU - Registracija korisnika.docx
@@ -1984,8 +1984,6 @@
         <w:spacing w:line="360" w:lineRule="auto"/>
         <w:ind w:hanging="720"/>
       </w:pPr>
-      <w:bookmarkStart w:id="1" w:name="_GoBack"/>
-      <w:bookmarkEnd w:id="1"/>
     </w:p>
     <w:p>
       <w:pPr>
@@ -2031,12 +2029,12 @@
         </w:numPr>
         <w:ind w:left="720" w:firstLine="0"/>
       </w:pPr>
-      <w:bookmarkStart w:id="2" w:name="_Toc34073287"/>
+      <w:bookmarkStart w:id="1" w:name="_Toc34073287"/>
       <w:r>
         <w:lastRenderedPageBreak/>
         <w:t>UVOD</w:t>
       </w:r>
-      <w:bookmarkEnd w:id="2"/>
+      <w:bookmarkEnd w:id="1"/>
     </w:p>
     <w:p>
       <w:pPr>
@@ -2049,12 +2047,12 @@
         <w:ind w:firstLine="0"/>
         <w:jc w:val="both"/>
       </w:pPr>
-      <w:bookmarkStart w:id="3" w:name="_Toc34073288"/>
+      <w:bookmarkStart w:id="2" w:name="_Toc34073288"/>
       <w:proofErr w:type="spellStart"/>
       <w:r>
         <w:t>Rezime</w:t>
       </w:r>
-      <w:bookmarkEnd w:id="3"/>
+      <w:bookmarkEnd w:id="2"/>
       <w:proofErr w:type="spellEnd"/>
     </w:p>
     <w:p>
@@ -2144,7 +2142,7 @@
         <w:ind w:firstLine="0"/>
         <w:jc w:val="both"/>
       </w:pPr>
-      <w:bookmarkStart w:id="4" w:name="_Toc34073289"/>
+      <w:bookmarkStart w:id="3" w:name="_Toc34073289"/>
       <w:proofErr w:type="spellStart"/>
       <w:r>
         <w:t>Namena</w:t>
@@ -2173,7 +2171,7 @@
       <w:r>
         <w:t>grupe</w:t>
       </w:r>
-      <w:bookmarkEnd w:id="4"/>
+      <w:bookmarkEnd w:id="3"/>
       <w:proofErr w:type="spellEnd"/>
     </w:p>
     <w:p>
@@ -2525,19 +2523,19 @@
         </w:numPr>
         <w:ind w:left="0" w:firstLine="0"/>
       </w:pPr>
-      <w:bookmarkStart w:id="5" w:name="_Toc33457852"/>
-      <w:bookmarkStart w:id="6" w:name="_Toc34073290"/>
+      <w:bookmarkStart w:id="4" w:name="_Toc33457852"/>
+      <w:bookmarkStart w:id="5" w:name="_Toc34073290"/>
       <w:r>
         <w:t xml:space="preserve">SCENARIO UPOTREBE </w:t>
       </w:r>
+      <w:bookmarkEnd w:id="4"/>
+      <w:r>
+        <w:t>REGISTRACIJE</w:t>
+      </w:r>
+      <w:r>
+        <w:t xml:space="preserve"> KORISNIKA</w:t>
+      </w:r>
       <w:bookmarkEnd w:id="5"/>
-      <w:r>
-        <w:t>REGISTRACIJE</w:t>
-      </w:r>
-      <w:r>
-        <w:t xml:space="preserve"> KORISNIKA</w:t>
-      </w:r>
-      <w:bookmarkEnd w:id="6"/>
     </w:p>
     <w:p>
       <w:pPr>
@@ -2550,7 +2548,7 @@
         <w:ind w:firstLine="0"/>
         <w:jc w:val="both"/>
       </w:pPr>
-      <w:bookmarkStart w:id="7" w:name="_Toc34073291"/>
+      <w:bookmarkStart w:id="6" w:name="_Toc34073291"/>
       <w:proofErr w:type="spellStart"/>
       <w:r>
         <w:t>Kratak</w:t>
@@ -2563,7 +2561,7 @@
       <w:r>
         <w:t>opis</w:t>
       </w:r>
-      <w:bookmarkEnd w:id="7"/>
+      <w:bookmarkEnd w:id="6"/>
       <w:proofErr w:type="spellEnd"/>
     </w:p>
     <w:p>
@@ -2576,9 +2574,9 @@
           <w:b w:val="0"/>
         </w:rPr>
       </w:pPr>
-      <w:bookmarkStart w:id="8" w:name="_Toc33642462"/>
-      <w:bookmarkStart w:id="9" w:name="_Toc33642577"/>
-      <w:bookmarkStart w:id="10" w:name="_Toc34073292"/>
+      <w:bookmarkStart w:id="7" w:name="_Toc33642462"/>
+      <w:bookmarkStart w:id="8" w:name="_Toc33642577"/>
+      <w:bookmarkStart w:id="9" w:name="_Toc34073292"/>
       <w:proofErr w:type="spellStart"/>
       <w:proofErr w:type="gramStart"/>
       <w:r>
@@ -2981,9 +2979,9 @@
         </w:rPr>
         <w:t>.</w:t>
       </w:r>
+      <w:bookmarkEnd w:id="7"/>
       <w:bookmarkEnd w:id="8"/>
       <w:bookmarkEnd w:id="9"/>
-      <w:bookmarkEnd w:id="10"/>
       <w:r>
         <w:rPr>
           <w:b w:val="0"/>
@@ -3001,9 +2999,9 @@
           <w:b w:val="0"/>
         </w:rPr>
       </w:pPr>
-      <w:bookmarkStart w:id="11" w:name="_Toc33642463"/>
-      <w:bookmarkStart w:id="12" w:name="_Toc33642578"/>
-      <w:bookmarkStart w:id="13" w:name="_Toc34073293"/>
+      <w:bookmarkStart w:id="10" w:name="_Toc33642463"/>
+      <w:bookmarkStart w:id="11" w:name="_Toc33642578"/>
+      <w:bookmarkStart w:id="12" w:name="_Toc34073293"/>
       <w:proofErr w:type="spellStart"/>
       <w:r>
         <w:rPr>
@@ -3231,9 +3229,9 @@
         </w:rPr>
         <w:t>.</w:t>
       </w:r>
+      <w:bookmarkEnd w:id="10"/>
       <w:bookmarkEnd w:id="11"/>
       <w:bookmarkEnd w:id="12"/>
-      <w:bookmarkEnd w:id="13"/>
       <w:proofErr w:type="gramEnd"/>
     </w:p>
     <w:p>
@@ -3247,7 +3245,7 @@
         <w:ind w:firstLine="0"/>
         <w:jc w:val="both"/>
       </w:pPr>
-      <w:bookmarkStart w:id="14" w:name="_Toc34073294"/>
+      <w:bookmarkStart w:id="13" w:name="_Toc34073294"/>
       <w:proofErr w:type="spellStart"/>
       <w:r>
         <w:t>Tok</w:t>
@@ -3260,7 +3258,7 @@
       <w:r>
         <w:t>događaja</w:t>
       </w:r>
-      <w:bookmarkEnd w:id="14"/>
+      <w:bookmarkEnd w:id="13"/>
       <w:proofErr w:type="spellEnd"/>
     </w:p>
     <w:p>
@@ -3271,7 +3269,7 @@
           <w:numId w:val="4"/>
         </w:numPr>
       </w:pPr>
-      <w:bookmarkStart w:id="15" w:name="_Toc34073295"/>
+      <w:bookmarkStart w:id="14" w:name="_Toc34073295"/>
       <w:proofErr w:type="spellStart"/>
       <w:r>
         <w:t>Korisnik</w:t>
@@ -3292,7 +3290,7 @@
       <w:r>
         <w:t>registraciju</w:t>
       </w:r>
-      <w:bookmarkEnd w:id="15"/>
+      <w:bookmarkEnd w:id="14"/>
       <w:proofErr w:type="spellEnd"/>
     </w:p>
     <w:p>
@@ -3390,7 +3388,7 @@
           <w:numId w:val="4"/>
         </w:numPr>
       </w:pPr>
-      <w:bookmarkStart w:id="16" w:name="_Toc34073296"/>
+      <w:bookmarkStart w:id="15" w:name="_Toc34073296"/>
       <w:proofErr w:type="spellStart"/>
       <w:r>
         <w:t>Korisnik</w:t>
@@ -3411,7 +3409,7 @@
       <w:r>
         <w:t>registruje</w:t>
       </w:r>
-      <w:bookmarkEnd w:id="16"/>
+      <w:bookmarkEnd w:id="15"/>
       <w:proofErr w:type="spellEnd"/>
     </w:p>
     <w:p>
@@ -3731,7 +3729,7 @@
           <w:numId w:val="4"/>
         </w:numPr>
       </w:pPr>
-      <w:bookmarkStart w:id="17" w:name="_Toc34073297"/>
+      <w:bookmarkStart w:id="16" w:name="_Toc34073297"/>
       <w:proofErr w:type="spellStart"/>
       <w:r>
         <w:t>Korisnik</w:t>
@@ -3759,7 +3757,7 @@
       <w:r>
         <w:t xml:space="preserve"> e-mail</w:t>
       </w:r>
-      <w:bookmarkEnd w:id="17"/>
+      <w:bookmarkEnd w:id="16"/>
     </w:p>
     <w:p>
       <w:pPr>
@@ -3877,7 +3875,7 @@
           <w:numId w:val="4"/>
         </w:numPr>
       </w:pPr>
-      <w:bookmarkStart w:id="18" w:name="_Toc34073298"/>
+      <w:bookmarkStart w:id="17" w:name="_Toc34073298"/>
       <w:proofErr w:type="spellStart"/>
       <w:r>
         <w:lastRenderedPageBreak/>
@@ -3915,7 +3913,7 @@
       <w:r>
         <w:t>registrovan</w:t>
       </w:r>
-      <w:bookmarkEnd w:id="18"/>
+      <w:bookmarkEnd w:id="17"/>
       <w:proofErr w:type="spellEnd"/>
     </w:p>
     <w:p>
@@ -4088,7 +4086,7 @@
         <w:ind w:firstLine="0"/>
         <w:jc w:val="both"/>
       </w:pPr>
-      <w:bookmarkStart w:id="19" w:name="_Toc34073299"/>
+      <w:bookmarkStart w:id="18" w:name="_Toc34073299"/>
       <w:proofErr w:type="spellStart"/>
       <w:r>
         <w:t>Posebni</w:t>
@@ -4101,18 +4099,55 @@
       <w:r>
         <w:t>zahtevi</w:t>
       </w:r>
+      <w:bookmarkEnd w:id="18"/>
+      <w:proofErr w:type="spellEnd"/>
+    </w:p>
+    <w:p>
+      <w:pPr>
+        <w:ind w:left="720"/>
+      </w:pPr>
+      <w:proofErr w:type="spellStart"/>
+      <w:r>
+        <w:t>Lozinka</w:t>
+      </w:r>
+      <w:proofErr w:type="spellEnd"/>
+      <w:r>
+        <w:t xml:space="preserve"> </w:t>
+      </w:r>
+      <w:proofErr w:type="spellStart"/>
+      <w:r>
+        <w:t>mora</w:t>
+      </w:r>
+      <w:proofErr w:type="spellEnd"/>
+      <w:r>
+        <w:t xml:space="preserve"> </w:t>
+      </w:r>
+      <w:proofErr w:type="spellStart"/>
+      <w:r>
+        <w:t>biti</w:t>
+      </w:r>
+      <w:proofErr w:type="spellEnd"/>
+      <w:r>
+        <w:t xml:space="preserve"> </w:t>
+      </w:r>
+      <w:proofErr w:type="spellStart"/>
+      <w:r>
+        <w:t>skrivena</w:t>
+      </w:r>
+      <w:proofErr w:type="spellEnd"/>
+      <w:r>
+        <w:t xml:space="preserve"> </w:t>
+      </w:r>
+      <w:proofErr w:type="spellStart"/>
+      <w:r>
+        <w:t>pri</w:t>
+      </w:r>
+      <w:proofErr w:type="spellEnd"/>
+      <w:r>
+        <w:t xml:space="preserve"> kucanju</w:t>
+      </w:r>
+      <w:bookmarkStart w:id="19" w:name="_GoBack"/>
       <w:bookmarkEnd w:id="19"/>
-      <w:proofErr w:type="spellEnd"/>
-    </w:p>
-    <w:p>
-      <w:pPr>
-        <w:ind w:left="720"/>
-      </w:pPr>
-      <w:proofErr w:type="spellStart"/>
-      <w:r>
-        <w:t>Nema</w:t>
-      </w:r>
-      <w:proofErr w:type="spellEnd"/>
       <w:r>
         <w:t>.</w:t>
       </w:r>
@@ -4302,7 +4337,7 @@
           <w:rPr>
             <w:noProof/>
           </w:rPr>
-          <w:t>3</w:t>
+          <w:t>5</w:t>
         </w:r>
         <w:r>
           <w:rPr>
@@ -7458,7 +7493,7 @@
   <a:extraClrSchemeLst/>
   <a:extLst>
     <a:ext uri="{05A4C25C-085E-4340-85A3-A5531E510DB2}">
-      <thm15:themeFamily xmlns:thm15="http://schemas.microsoft.com/office/thememl/2012/main" xmlns="" name="Office Theme" id="{62F939B6-93AF-4DB8-9C6B-D6C7DFDC589F}" vid="{4A3C46E8-61CC-4603-A589-7422A47A8E4A}"/>
+      <thm15:themeFamily xmlns="" xmlns:thm15="http://schemas.microsoft.com/office/thememl/2012/main" name="Office Theme" id="{62F939B6-93AF-4DB8-9C6B-D6C7DFDC589F}" vid="{4A3C46E8-61CC-4603-A589-7422A47A8E4A}"/>
     </a:ext>
   </a:extLst>
 </a:theme>
@@ -7469,7 +7504,7 @@
 </file>
 
 <file path=customXml/itemProps1.xml><?xml version="1.0" encoding="utf-8"?>
-<ds:datastoreItem xmlns:ds="http://schemas.openxmlformats.org/officeDocument/2006/customXml" ds:itemID="{0C7F2CE5-AA70-43C8-B67D-6A3F792BB5A8}">
+<ds:datastoreItem xmlns:ds="http://schemas.openxmlformats.org/officeDocument/2006/customXml" ds:itemID="{1D588549-D2E3-400D-AC95-8D9989A65073}">
   <ds:schemaRefs>
     <ds:schemaRef ds:uri="http://schemas.openxmlformats.org/officeDocument/2006/bibliography"/>
   </ds:schemaRefs>
